--- a/analisis lab6.docx
+++ b/analisis lab6.docx
@@ -114,12 +114,641 @@
       </w:r>
     </w:p>
     <w:p>
+      <w:r>
+        <w:t>Ingreso de productos</w:t>
+      </w:r>
+    </w:p>
+    <w:p>
+      <w:r>
+        <w:t>Papas-5Q-(10)  botón:Add</w:t>
+      </w:r>
+    </w:p>
+    <w:p>
+      <w:r>
+        <w:t xml:space="preserve">Disable botón de add </w:t>
+      </w:r>
+    </w:p>
+    <w:p>
+      <w:r>
+        <w:t>Nuevo_producto</w:t>
+      </w:r>
+    </w:p>
+    <w:p>
+      <w:r>
+        <w:t>Inputs de:</w:t>
+      </w:r>
+    </w:p>
+    <w:p>
+      <w:r>
+        <w:t>Nombre</w:t>
+      </w:r>
+    </w:p>
+    <w:p>
+      <w:r>
+        <w:t>Precio</w:t>
+      </w:r>
+    </w:p>
+    <w:p>
+      <w:pPr>
+        <w:rPr>
+          <w:lang w:val="en-US"/>
+        </w:rPr>
+      </w:pPr>
+      <w:r>
+        <w:rPr>
+          <w:lang w:val="en-US"/>
+        </w:rPr>
+        <w:t>Qty</w:t>
+      </w:r>
+    </w:p>
+    <w:p>
+      <w:pPr>
+        <w:rPr>
+          <w:lang w:val="en-US"/>
+        </w:rPr>
+      </w:pPr>
+      <w:r>
+        <w:rPr>
+          <w:lang w:val="en-US"/>
+        </w:rPr>
+        <w:t>Botón:</w:t>
+      </w:r>
+    </w:p>
+    <w:p>
+      <w:pPr>
+        <w:rPr>
+          <w:lang w:val="en-US"/>
+        </w:rPr>
+      </w:pPr>
+      <w:r>
+        <w:rPr>
+          <w:lang w:val="en-US"/>
+        </w:rPr>
+        <w:t>Agregar</w:t>
+      </w:r>
+    </w:p>
+    <w:p>
+      <w:pPr>
+        <w:rPr>
+          <w:lang w:val="en-US"/>
+        </w:rPr>
+      </w:pPr>
+    </w:p>
+    <w:p>
+      <w:pPr>
+        <w:rPr>
+          <w:b/>
+        </w:rPr>
+      </w:pPr>
+      <w:r>
+        <w:rPr>
+          <w:b/>
+        </w:rPr>
+        <w:t>State shape</w:t>
+      </w:r>
+      <w:r>
+        <w:rPr>
+          <w:b/>
+        </w:rPr>
+        <w:t xml:space="preserve"> </w:t>
+      </w:r>
+    </w:p>
+    <w:p>
+      <w:pPr>
+        <w:pStyle w:val="ListParagraph"/>
+        <w:numPr>
+          <w:ilvl w:val="0"/>
+          <w:numId w:val="3"/>
+        </w:numPr>
+      </w:pPr>
+      <w:r>
+        <w:t>La lista de productos v</w:t>
+      </w:r>
+      <w:r>
+        <w:t>a a ser tratado como un array</w:t>
+      </w:r>
+    </w:p>
+    <w:p>
+      <w:pPr>
+        <w:pStyle w:val="ListParagraph"/>
+        <w:numPr>
+          <w:ilvl w:val="0"/>
+          <w:numId w:val="3"/>
+        </w:numPr>
+      </w:pPr>
+      <w:r>
+        <w:t>La lista personal es un entero</w:t>
+      </w:r>
+    </w:p>
+    <w:p/>
+    <w:p>
+      <w:r>
+        <w:t>Tipos:</w:t>
+      </w:r>
+      <w:r>
+        <w:t xml:space="preserve"> </w:t>
+      </w:r>
+    </w:p>
+    <w:p>
+      <w:pPr>
+        <w:pStyle w:val="ListParagraph"/>
+        <w:numPr>
+          <w:ilvl w:val="0"/>
+          <w:numId w:val="5"/>
+        </w:numPr>
+        <w:rPr>
+          <w:lang w:val="en-US"/>
+        </w:rPr>
+      </w:pPr>
+      <w:r>
+        <w:rPr>
+          <w:lang w:val="en-US"/>
+        </w:rPr>
+        <w:t>ADDED_TO_PRODUCTS</w:t>
+      </w:r>
+    </w:p>
+    <w:p>
+      <w:pPr>
+        <w:pStyle w:val="ListParagraph"/>
+        <w:numPr>
+          <w:ilvl w:val="0"/>
+          <w:numId w:val="5"/>
+        </w:numPr>
+        <w:rPr>
+          <w:lang w:val="en-US"/>
+        </w:rPr>
+      </w:pPr>
+      <w:r>
+        <w:rPr>
+          <w:lang w:val="en-US"/>
+        </w:rPr>
+        <w:t>DECREMENT</w:t>
+      </w:r>
+    </w:p>
+    <w:p>
+      <w:pPr>
+        <w:pStyle w:val="ListParagraph"/>
+        <w:numPr>
+          <w:ilvl w:val="0"/>
+          <w:numId w:val="5"/>
+        </w:numPr>
+        <w:rPr>
+          <w:lang w:val="en-US"/>
+        </w:rPr>
+      </w:pPr>
+      <w:r>
+        <w:rPr>
+          <w:lang w:val="en-US"/>
+        </w:rPr>
+        <w:t>TOTAL_INCREMENTED</w:t>
+      </w:r>
+    </w:p>
+    <w:p>
+      <w:pPr>
+        <w:pStyle w:val="ListParagraph"/>
+        <w:numPr>
+          <w:ilvl w:val="0"/>
+          <w:numId w:val="5"/>
+        </w:numPr>
+        <w:rPr>
+          <w:lang w:val="en-US"/>
+        </w:rPr>
+      </w:pPr>
+      <w:r>
+        <w:rPr>
+          <w:lang w:val="en-US"/>
+        </w:rPr>
+        <w:t>ADDED_TO_LIST</w:t>
+      </w:r>
+    </w:p>
+    <w:p>
+      <w:pPr>
+        <w:pStyle w:val="ListParagraph"/>
+        <w:rPr>
+          <w:lang w:val="en-US"/>
+        </w:rPr>
+      </w:pPr>
+    </w:p>
+    <w:p>
+      <w:pPr>
+        <w:rPr>
+          <w:b/>
+          <w:lang w:val="en-US"/>
+        </w:rPr>
+      </w:pPr>
+      <w:r>
+        <w:rPr>
+          <w:b/>
+          <w:lang w:val="en-US"/>
+        </w:rPr>
+        <w:t xml:space="preserve">Action </w:t>
+      </w:r>
+      <w:r>
+        <w:rPr>
+          <w:b/>
+          <w:lang w:val="en-US"/>
+        </w:rPr>
+        <w:t>reductors</w:t>
+      </w:r>
+    </w:p>
+    <w:p>
+      <w:pPr>
+        <w:pStyle w:val="ListParagraph"/>
+        <w:numPr>
+          <w:ilvl w:val="0"/>
+          <w:numId w:val="4"/>
+        </w:numPr>
+      </w:pPr>
+      <w:r>
+        <w:t>Nombre</w:t>
+      </w:r>
+      <w:r>
+        <w:t>:</w:t>
+      </w:r>
+      <w:r>
+        <w:t xml:space="preserve"> </w:t>
+      </w:r>
+      <w:r>
+        <w:t>ADDED_TO_PRODUCTS</w:t>
+      </w:r>
+    </w:p>
+    <w:p>
+      <w:pPr>
+        <w:ind w:left="705"/>
+      </w:pPr>
+      <w:r>
+        <w:t>P</w:t>
+      </w:r>
+      <w:r>
+        <w:t>arámetros</w:t>
+      </w:r>
+      <w:r>
+        <w:t>:</w:t>
+      </w:r>
+      <w:r>
+        <w:t xml:space="preserve"> </w:t>
+      </w:r>
+      <w:r>
+        <w:t>state=</w:t>
+      </w:r>
+      <w:r>
+        <w:rPr>
+          <w:lang w:val="en-US"/>
+        </w:rPr>
+        <w:t>[]</w:t>
+      </w:r>
+      <w:r>
+        <w:t>,action</w:t>
+      </w:r>
+    </w:p>
+    <w:p>
+      <w:pPr>
+        <w:rPr>
+          <w:lang w:val="en-US"/>
+        </w:rPr>
+      </w:pPr>
+      <w:r>
+        <w:rPr>
+          <w:lang w:val="en-US"/>
+        </w:rPr>
+        <w:t xml:space="preserve"> </w:t>
+      </w:r>
+      <w:r>
+        <w:rPr>
+          <w:lang w:val="en-US"/>
+        </w:rPr>
+        <w:tab/>
+      </w:r>
+      <w:r>
+        <w:rPr>
+          <w:lang w:val="en-US"/>
+        </w:rPr>
+        <w:t>return pojo</w:t>
+      </w:r>
+      <w:r>
+        <w:rPr>
+          <w:lang w:val="en-US"/>
+        </w:rPr>
+        <w:t>:</w:t>
+      </w:r>
+      <w:r>
+        <w:rPr>
+          <w:lang w:val="en-US"/>
+        </w:rPr>
+        <w:t xml:space="preserve"> </w:t>
+      </w:r>
+      <w:r>
+        <w:rPr>
+          <w:lang w:val="en-US"/>
+        </w:rPr>
+        <w:t>[…state,</w:t>
+      </w:r>
+      <w:r>
+        <w:rPr>
+          <w:lang w:val="en-US"/>
+        </w:rPr>
+        <w:t>product</w:t>
+      </w:r>
+      <w:r>
+        <w:rPr>
+          <w:lang w:val="en-US"/>
+        </w:rPr>
+        <w:t>]</w:t>
+      </w:r>
+    </w:p>
+    <w:p>
+      <w:pPr>
+        <w:pStyle w:val="ListParagraph"/>
+        <w:rPr>
+          <w:lang w:val="en-US"/>
+        </w:rPr>
+      </w:pPr>
+    </w:p>
+    <w:p>
+      <w:pPr>
+        <w:pStyle w:val="ListParagraph"/>
+        <w:rPr>
+          <w:lang w:val="en-US"/>
+        </w:rPr>
+      </w:pPr>
+    </w:p>
+    <w:p>
+      <w:pPr>
+        <w:pStyle w:val="ListParagraph"/>
+        <w:rPr>
+          <w:lang w:val="en-US"/>
+        </w:rPr>
+      </w:pPr>
+    </w:p>
+    <w:p>
+      <w:pPr>
+        <w:pStyle w:val="ListParagraph"/>
+        <w:rPr>
+          <w:lang w:val="en-US"/>
+        </w:rPr>
+      </w:pPr>
+    </w:p>
+    <w:p>
+      <w:pPr>
+        <w:pStyle w:val="ListParagraph"/>
+        <w:numPr>
+          <w:ilvl w:val="0"/>
+          <w:numId w:val="4"/>
+        </w:numPr>
+        <w:rPr>
+          <w:lang w:val="en-US"/>
+        </w:rPr>
+      </w:pPr>
+      <w:r>
+        <w:rPr>
+          <w:lang w:val="en-US"/>
+        </w:rPr>
+        <w:t>Nombre:DECREMENT</w:t>
+      </w:r>
+    </w:p>
+    <w:p>
+      <w:pPr>
+        <w:pStyle w:val="ListParagraph"/>
+        <w:rPr>
+          <w:lang w:val="en-US"/>
+        </w:rPr>
+      </w:pPr>
+      <w:r>
+        <w:rPr>
+          <w:lang w:val="en-US"/>
+        </w:rPr>
+        <w:t xml:space="preserve">Parametros: </w:t>
+      </w:r>
+      <w:r>
+        <w:rPr>
+          <w:lang w:val="en-US"/>
+        </w:rPr>
+        <w:t xml:space="preserve">id </w:t>
+      </w:r>
+      <w:r>
+        <w:rPr>
+          <w:lang w:val="en-US"/>
+        </w:rPr>
+        <w:t>state=[],action</w:t>
+      </w:r>
+    </w:p>
+    <w:p>
+      <w:pPr>
+        <w:pStyle w:val="ListParagraph"/>
+        <w:rPr>
+          <w:lang w:val="en-US"/>
+        </w:rPr>
+      </w:pPr>
+      <w:r>
+        <w:rPr>
+          <w:lang w:val="en-US"/>
+        </w:rPr>
+        <w:t>Return: […state,state-1]</w:t>
+      </w:r>
+    </w:p>
+    <w:p>
+      <w:pPr>
+        <w:pStyle w:val="ListParagraph"/>
+        <w:rPr>
+          <w:lang w:val="en-US"/>
+        </w:rPr>
+      </w:pPr>
+    </w:p>
+    <w:p>
+      <w:pPr>
+        <w:pStyle w:val="ListParagraph"/>
+        <w:numPr>
+          <w:ilvl w:val="0"/>
+          <w:numId w:val="4"/>
+        </w:numPr>
+        <w:rPr>
+          <w:lang w:val="en-US"/>
+        </w:rPr>
+      </w:pPr>
+      <w:r>
+        <w:rPr>
+          <w:lang w:val="en-US"/>
+        </w:rPr>
+        <w:t>Nombre: TOTAL_INCREMENTED</w:t>
+      </w:r>
+    </w:p>
+    <w:p>
+      <w:pPr>
+        <w:pStyle w:val="ListParagraph"/>
+      </w:pPr>
+      <w:r>
+        <w:t>Parametros: state=[],action</w:t>
+      </w:r>
+      <w:r>
+        <w:t xml:space="preserve"> (si no es con puntos extra es solo un entero)</w:t>
+      </w:r>
+    </w:p>
+    <w:p>
+      <w:pPr>
+        <w:pStyle w:val="ListParagraph"/>
+        <w:rPr>
+          <w:lang w:val="en-US"/>
+        </w:rPr>
+      </w:pPr>
+      <w:r>
+        <w:rPr>
+          <w:lang w:val="en-US"/>
+        </w:rPr>
+        <w:t>Return: […state,</w:t>
+      </w:r>
+      <w:r>
+        <w:rPr>
+          <w:lang w:val="en-US"/>
+        </w:rPr>
+        <w:t>state+</w:t>
+      </w:r>
+      <w:r>
+        <w:rPr>
+          <w:lang w:val="en-US"/>
+        </w:rPr>
+        <w:t>quantity]</w:t>
+      </w:r>
+    </w:p>
+    <w:p>
+      <w:pPr>
+        <w:pStyle w:val="ListParagraph"/>
+        <w:rPr>
+          <w:lang w:val="en-US"/>
+        </w:rPr>
+      </w:pPr>
+    </w:p>
+    <w:p>
+      <w:pPr>
+        <w:pStyle w:val="ListParagraph"/>
+        <w:numPr>
+          <w:ilvl w:val="0"/>
+          <w:numId w:val="4"/>
+        </w:numPr>
+        <w:rPr>
+          <w:lang w:val="en-US"/>
+        </w:rPr>
+      </w:pPr>
+      <w:r>
+        <w:rPr>
+          <w:lang w:val="en-US"/>
+        </w:rPr>
+        <w:t>Nombre: ADDED_TO_LIST</w:t>
+      </w:r>
+    </w:p>
+    <w:p>
+      <w:pPr>
+        <w:pStyle w:val="ListParagraph"/>
+        <w:rPr>
+          <w:lang w:val="en-US"/>
+        </w:rPr>
+      </w:pPr>
+      <w:r>
+        <w:rPr>
+          <w:lang w:val="en-US"/>
+        </w:rPr>
+        <w:t>Parametros: state=[],action</w:t>
+      </w:r>
+    </w:p>
+    <w:p>
+      <w:pPr>
+        <w:pStyle w:val="ListParagraph"/>
+        <w:rPr>
+          <w:lang w:val="en-US"/>
+        </w:rPr>
+      </w:pPr>
+      <w:r>
+        <w:rPr>
+          <w:lang w:val="en-US"/>
+        </w:rPr>
+        <w:t>Return: …state, product</w:t>
+      </w:r>
+    </w:p>
+    <w:p>
+      <w:pPr>
+        <w:pStyle w:val="ListParagraph"/>
+        <w:rPr>
+          <w:lang w:val="en-US"/>
+        </w:rPr>
+      </w:pPr>
+    </w:p>
+    <w:p>
+      <w:pPr>
+        <w:ind w:firstLine="708"/>
+      </w:pPr>
+      <w:r>
+        <w:t xml:space="preserve">Reductores: </w:t>
+      </w:r>
+      <w:r>
+        <w:t xml:space="preserve">Si no hay casos va a ser un if con el nuevo estado o default, las listas si tienen casos </w:t>
+      </w:r>
+    </w:p>
+    <w:p>
+      <w:pPr>
+        <w:ind w:firstLine="708"/>
+      </w:pPr>
+    </w:p>
+    <w:p>
+      <w:pPr>
+        <w:rPr>
+          <w:b/>
+        </w:rPr>
+      </w:pPr>
+      <w:r>
+        <w:rPr>
+          <w:b/>
+        </w:rPr>
+        <w:t>Componentes</w:t>
+      </w:r>
+    </w:p>
+    <w:p>
+      <w:r>
+        <w:t>Smart</w:t>
+      </w:r>
+      <w:r>
+        <w:t>:</w:t>
+      </w:r>
+      <w:r>
+        <w:t xml:space="preserve"> Botones de add</w:t>
+      </w:r>
+      <w:r>
+        <w:t xml:space="preserve"> y inputs</w:t>
+      </w:r>
+    </w:p>
+    <w:p>
+      <w:r>
+        <w:t>Dummy</w:t>
+      </w:r>
+      <w:r>
+        <w:t>:</w:t>
+      </w:r>
+      <w:r>
+        <w:t xml:space="preserve"> </w:t>
+      </w:r>
+      <w:r>
+        <w:t xml:space="preserve"> </w:t>
+      </w:r>
+      <w:r>
+        <w:t>&lt;h1&gt;s</w:t>
+      </w:r>
       <w:bookmarkStart w:id="0" w:name="_GoBack"/>
       <w:bookmarkEnd w:id="0"/>
-      <w:r>
-        <w:t xml:space="preserve"> </w:t>
-      </w:r>
-    </w:p>
+    </w:p>
+    <w:p>
+      <w:r>
+        <w:t>P</w:t>
+      </w:r>
+      <w:r>
+        <w:t>rops</w:t>
+      </w:r>
+      <w:r>
+        <w:t>:</w:t>
+      </w:r>
+      <w:r>
+        <w:t>id, hijos, filtro</w:t>
+      </w:r>
+    </w:p>
+    <w:p/>
+    <w:p/>
     <w:sectPr>
       <w:pgSz w:w="12240" w:h="15840"/>
       <w:pgMar w:top="1417" w:right="1701" w:bottom="1417" w:left="1701" w:header="708" w:footer="708" w:gutter="0"/>
@@ -133,6 +762,434 @@
 <file path=word/numbering.xml><?xml version="1.0" encoding="utf-8"?>
 <w:numbering xmlns:wpc="http://schemas.microsoft.com/office/word/2010/wordprocessingCanvas" xmlns:mc="http://schemas.openxmlformats.org/markup-compatibility/2006" xmlns:o="urn:schemas-microsoft-com:office:office" xmlns:r="http://schemas.openxmlformats.org/officeDocument/2006/relationships" xmlns:m="http://schemas.openxmlformats.org/officeDocument/2006/math" xmlns:v="urn:schemas-microsoft-com:vml" xmlns:wp14="http://schemas.microsoft.com/office/word/2010/wordprocessingDrawing" xmlns:wp="http://schemas.openxmlformats.org/drawingml/2006/wordprocessingDrawing" xmlns:w10="urn:schemas-microsoft-com:office:word" xmlns:w="http://schemas.openxmlformats.org/wordprocessingml/2006/main" xmlns:w14="http://schemas.microsoft.com/office/word/2010/wordml" xmlns:w15="http://schemas.microsoft.com/office/word/2012/wordml" xmlns:wpg="http://schemas.microsoft.com/office/word/2010/wordprocessingGroup" xmlns:wpi="http://schemas.microsoft.com/office/word/2010/wordprocessingInk" xmlns:wne="http://schemas.microsoft.com/office/word/2006/wordml" xmlns:wps="http://schemas.microsoft.com/office/word/2010/wordprocessingShape" mc:Ignorable="w14 w15 wp14">
   <w:abstractNum w:abstractNumId="0" w15:restartNumberingAfterBreak="0">
+    <w:nsid w:val="033A6470"/>
+    <w:multiLevelType w:val="hybridMultilevel"/>
+    <w:tmpl w:val="897E211E"/>
+    <w:lvl w:ilvl="0" w:tplc="100A000F">
+      <w:start w:val="1"/>
+      <w:numFmt w:val="decimal"/>
+      <w:lvlText w:val="%1."/>
+      <w:lvlJc w:val="left"/>
+      <w:pPr>
+        <w:ind w:left="720" w:hanging="360"/>
+      </w:pPr>
+      <w:rPr>
+        <w:rFonts w:hint="default"/>
+      </w:rPr>
+    </w:lvl>
+    <w:lvl w:ilvl="1" w:tplc="100A0019">
+      <w:start w:val="1"/>
+      <w:numFmt w:val="lowerLetter"/>
+      <w:lvlText w:val="%2."/>
+      <w:lvlJc w:val="left"/>
+      <w:pPr>
+        <w:ind w:left="1440" w:hanging="360"/>
+      </w:pPr>
+    </w:lvl>
+    <w:lvl w:ilvl="2" w:tplc="100A001B" w:tentative="1">
+      <w:start w:val="1"/>
+      <w:numFmt w:val="lowerRoman"/>
+      <w:lvlText w:val="%3."/>
+      <w:lvlJc w:val="right"/>
+      <w:pPr>
+        <w:ind w:left="2160" w:hanging="180"/>
+      </w:pPr>
+    </w:lvl>
+    <w:lvl w:ilvl="3" w:tplc="100A000F" w:tentative="1">
+      <w:start w:val="1"/>
+      <w:numFmt w:val="decimal"/>
+      <w:lvlText w:val="%4."/>
+      <w:lvlJc w:val="left"/>
+      <w:pPr>
+        <w:ind w:left="2880" w:hanging="360"/>
+      </w:pPr>
+    </w:lvl>
+    <w:lvl w:ilvl="4" w:tplc="100A0019" w:tentative="1">
+      <w:start w:val="1"/>
+      <w:numFmt w:val="lowerLetter"/>
+      <w:lvlText w:val="%5."/>
+      <w:lvlJc w:val="left"/>
+      <w:pPr>
+        <w:ind w:left="3600" w:hanging="360"/>
+      </w:pPr>
+    </w:lvl>
+    <w:lvl w:ilvl="5" w:tplc="100A001B" w:tentative="1">
+      <w:start w:val="1"/>
+      <w:numFmt w:val="lowerRoman"/>
+      <w:lvlText w:val="%6."/>
+      <w:lvlJc w:val="right"/>
+      <w:pPr>
+        <w:ind w:left="4320" w:hanging="180"/>
+      </w:pPr>
+    </w:lvl>
+    <w:lvl w:ilvl="6" w:tplc="100A000F" w:tentative="1">
+      <w:start w:val="1"/>
+      <w:numFmt w:val="decimal"/>
+      <w:lvlText w:val="%7."/>
+      <w:lvlJc w:val="left"/>
+      <w:pPr>
+        <w:ind w:left="5040" w:hanging="360"/>
+      </w:pPr>
+    </w:lvl>
+    <w:lvl w:ilvl="7" w:tplc="100A0019" w:tentative="1">
+      <w:start w:val="1"/>
+      <w:numFmt w:val="lowerLetter"/>
+      <w:lvlText w:val="%8."/>
+      <w:lvlJc w:val="left"/>
+      <w:pPr>
+        <w:ind w:left="5760" w:hanging="360"/>
+      </w:pPr>
+    </w:lvl>
+    <w:lvl w:ilvl="8" w:tplc="100A001B" w:tentative="1">
+      <w:start w:val="1"/>
+      <w:numFmt w:val="lowerRoman"/>
+      <w:lvlText w:val="%9."/>
+      <w:lvlJc w:val="right"/>
+      <w:pPr>
+        <w:ind w:left="6480" w:hanging="180"/>
+      </w:pPr>
+    </w:lvl>
+  </w:abstractNum>
+  <w:abstractNum w:abstractNumId="1" w15:restartNumberingAfterBreak="0">
+    <w:nsid w:val="2F4F3311"/>
+    <w:multiLevelType w:val="hybridMultilevel"/>
+    <w:tmpl w:val="C7709C9C"/>
+    <w:lvl w:ilvl="0" w:tplc="100A0001">
+      <w:start w:val="1"/>
+      <w:numFmt w:val="bullet"/>
+      <w:lvlText w:val=""/>
+      <w:lvlJc w:val="left"/>
+      <w:pPr>
+        <w:ind w:left="720" w:hanging="360"/>
+      </w:pPr>
+      <w:rPr>
+        <w:rFonts w:ascii="Symbol" w:hAnsi="Symbol" w:hint="default"/>
+      </w:rPr>
+    </w:lvl>
+    <w:lvl w:ilvl="1" w:tplc="100A0003" w:tentative="1">
+      <w:start w:val="1"/>
+      <w:numFmt w:val="bullet"/>
+      <w:lvlText w:val="o"/>
+      <w:lvlJc w:val="left"/>
+      <w:pPr>
+        <w:ind w:left="1440" w:hanging="360"/>
+      </w:pPr>
+      <w:rPr>
+        <w:rFonts w:ascii="Courier New" w:hAnsi="Courier New" w:cs="Courier New" w:hint="default"/>
+      </w:rPr>
+    </w:lvl>
+    <w:lvl w:ilvl="2" w:tplc="100A0005" w:tentative="1">
+      <w:start w:val="1"/>
+      <w:numFmt w:val="bullet"/>
+      <w:lvlText w:val=""/>
+      <w:lvlJc w:val="left"/>
+      <w:pPr>
+        <w:ind w:left="2160" w:hanging="360"/>
+      </w:pPr>
+      <w:rPr>
+        <w:rFonts w:ascii="Wingdings" w:hAnsi="Wingdings" w:hint="default"/>
+      </w:rPr>
+    </w:lvl>
+    <w:lvl w:ilvl="3" w:tplc="100A0001" w:tentative="1">
+      <w:start w:val="1"/>
+      <w:numFmt w:val="bullet"/>
+      <w:lvlText w:val=""/>
+      <w:lvlJc w:val="left"/>
+      <w:pPr>
+        <w:ind w:left="2880" w:hanging="360"/>
+      </w:pPr>
+      <w:rPr>
+        <w:rFonts w:ascii="Symbol" w:hAnsi="Symbol" w:hint="default"/>
+      </w:rPr>
+    </w:lvl>
+    <w:lvl w:ilvl="4" w:tplc="100A0003" w:tentative="1">
+      <w:start w:val="1"/>
+      <w:numFmt w:val="bullet"/>
+      <w:lvlText w:val="o"/>
+      <w:lvlJc w:val="left"/>
+      <w:pPr>
+        <w:ind w:left="3600" w:hanging="360"/>
+      </w:pPr>
+      <w:rPr>
+        <w:rFonts w:ascii="Courier New" w:hAnsi="Courier New" w:cs="Courier New" w:hint="default"/>
+      </w:rPr>
+    </w:lvl>
+    <w:lvl w:ilvl="5" w:tplc="100A0005" w:tentative="1">
+      <w:start w:val="1"/>
+      <w:numFmt w:val="bullet"/>
+      <w:lvlText w:val=""/>
+      <w:lvlJc w:val="left"/>
+      <w:pPr>
+        <w:ind w:left="4320" w:hanging="360"/>
+      </w:pPr>
+      <w:rPr>
+        <w:rFonts w:ascii="Wingdings" w:hAnsi="Wingdings" w:hint="default"/>
+      </w:rPr>
+    </w:lvl>
+    <w:lvl w:ilvl="6" w:tplc="100A0001" w:tentative="1">
+      <w:start w:val="1"/>
+      <w:numFmt w:val="bullet"/>
+      <w:lvlText w:val=""/>
+      <w:lvlJc w:val="left"/>
+      <w:pPr>
+        <w:ind w:left="5040" w:hanging="360"/>
+      </w:pPr>
+      <w:rPr>
+        <w:rFonts w:ascii="Symbol" w:hAnsi="Symbol" w:hint="default"/>
+      </w:rPr>
+    </w:lvl>
+    <w:lvl w:ilvl="7" w:tplc="100A0003" w:tentative="1">
+      <w:start w:val="1"/>
+      <w:numFmt w:val="bullet"/>
+      <w:lvlText w:val="o"/>
+      <w:lvlJc w:val="left"/>
+      <w:pPr>
+        <w:ind w:left="5760" w:hanging="360"/>
+      </w:pPr>
+      <w:rPr>
+        <w:rFonts w:ascii="Courier New" w:hAnsi="Courier New" w:cs="Courier New" w:hint="default"/>
+      </w:rPr>
+    </w:lvl>
+    <w:lvl w:ilvl="8" w:tplc="100A0005" w:tentative="1">
+      <w:start w:val="1"/>
+      <w:numFmt w:val="bullet"/>
+      <w:lvlText w:val=""/>
+      <w:lvlJc w:val="left"/>
+      <w:pPr>
+        <w:ind w:left="6480" w:hanging="360"/>
+      </w:pPr>
+      <w:rPr>
+        <w:rFonts w:ascii="Wingdings" w:hAnsi="Wingdings" w:hint="default"/>
+      </w:rPr>
+    </w:lvl>
+  </w:abstractNum>
+  <w:abstractNum w:abstractNumId="2" w15:restartNumberingAfterBreak="0">
+    <w:nsid w:val="36D676E1"/>
+    <w:multiLevelType w:val="hybridMultilevel"/>
+    <w:tmpl w:val="EA0081CE"/>
+    <w:lvl w:ilvl="0" w:tplc="100A0001">
+      <w:start w:val="1"/>
+      <w:numFmt w:val="bullet"/>
+      <w:lvlText w:val=""/>
+      <w:lvlJc w:val="left"/>
+      <w:pPr>
+        <w:ind w:left="720" w:hanging="360"/>
+      </w:pPr>
+      <w:rPr>
+        <w:rFonts w:ascii="Symbol" w:hAnsi="Symbol" w:hint="default"/>
+      </w:rPr>
+    </w:lvl>
+    <w:lvl w:ilvl="1" w:tplc="100A0003" w:tentative="1">
+      <w:start w:val="1"/>
+      <w:numFmt w:val="bullet"/>
+      <w:lvlText w:val="o"/>
+      <w:lvlJc w:val="left"/>
+      <w:pPr>
+        <w:ind w:left="1440" w:hanging="360"/>
+      </w:pPr>
+      <w:rPr>
+        <w:rFonts w:ascii="Courier New" w:hAnsi="Courier New" w:cs="Courier New" w:hint="default"/>
+      </w:rPr>
+    </w:lvl>
+    <w:lvl w:ilvl="2" w:tplc="100A0005" w:tentative="1">
+      <w:start w:val="1"/>
+      <w:numFmt w:val="bullet"/>
+      <w:lvlText w:val=""/>
+      <w:lvlJc w:val="left"/>
+      <w:pPr>
+        <w:ind w:left="2160" w:hanging="360"/>
+      </w:pPr>
+      <w:rPr>
+        <w:rFonts w:ascii="Wingdings" w:hAnsi="Wingdings" w:hint="default"/>
+      </w:rPr>
+    </w:lvl>
+    <w:lvl w:ilvl="3" w:tplc="100A0001" w:tentative="1">
+      <w:start w:val="1"/>
+      <w:numFmt w:val="bullet"/>
+      <w:lvlText w:val=""/>
+      <w:lvlJc w:val="left"/>
+      <w:pPr>
+        <w:ind w:left="2880" w:hanging="360"/>
+      </w:pPr>
+      <w:rPr>
+        <w:rFonts w:ascii="Symbol" w:hAnsi="Symbol" w:hint="default"/>
+      </w:rPr>
+    </w:lvl>
+    <w:lvl w:ilvl="4" w:tplc="100A0003" w:tentative="1">
+      <w:start w:val="1"/>
+      <w:numFmt w:val="bullet"/>
+      <w:lvlText w:val="o"/>
+      <w:lvlJc w:val="left"/>
+      <w:pPr>
+        <w:ind w:left="3600" w:hanging="360"/>
+      </w:pPr>
+      <w:rPr>
+        <w:rFonts w:ascii="Courier New" w:hAnsi="Courier New" w:cs="Courier New" w:hint="default"/>
+      </w:rPr>
+    </w:lvl>
+    <w:lvl w:ilvl="5" w:tplc="100A0005" w:tentative="1">
+      <w:start w:val="1"/>
+      <w:numFmt w:val="bullet"/>
+      <w:lvlText w:val=""/>
+      <w:lvlJc w:val="left"/>
+      <w:pPr>
+        <w:ind w:left="4320" w:hanging="360"/>
+      </w:pPr>
+      <w:rPr>
+        <w:rFonts w:ascii="Wingdings" w:hAnsi="Wingdings" w:hint="default"/>
+      </w:rPr>
+    </w:lvl>
+    <w:lvl w:ilvl="6" w:tplc="100A0001" w:tentative="1">
+      <w:start w:val="1"/>
+      <w:numFmt w:val="bullet"/>
+      <w:lvlText w:val=""/>
+      <w:lvlJc w:val="left"/>
+      <w:pPr>
+        <w:ind w:left="5040" w:hanging="360"/>
+      </w:pPr>
+      <w:rPr>
+        <w:rFonts w:ascii="Symbol" w:hAnsi="Symbol" w:hint="default"/>
+      </w:rPr>
+    </w:lvl>
+    <w:lvl w:ilvl="7" w:tplc="100A0003" w:tentative="1">
+      <w:start w:val="1"/>
+      <w:numFmt w:val="bullet"/>
+      <w:lvlText w:val="o"/>
+      <w:lvlJc w:val="left"/>
+      <w:pPr>
+        <w:ind w:left="5760" w:hanging="360"/>
+      </w:pPr>
+      <w:rPr>
+        <w:rFonts w:ascii="Courier New" w:hAnsi="Courier New" w:cs="Courier New" w:hint="default"/>
+      </w:rPr>
+    </w:lvl>
+    <w:lvl w:ilvl="8" w:tplc="100A0005" w:tentative="1">
+      <w:start w:val="1"/>
+      <w:numFmt w:val="bullet"/>
+      <w:lvlText w:val=""/>
+      <w:lvlJc w:val="left"/>
+      <w:pPr>
+        <w:ind w:left="6480" w:hanging="360"/>
+      </w:pPr>
+      <w:rPr>
+        <w:rFonts w:ascii="Wingdings" w:hAnsi="Wingdings" w:hint="default"/>
+      </w:rPr>
+    </w:lvl>
+  </w:abstractNum>
+  <w:abstractNum w:abstractNumId="3" w15:restartNumberingAfterBreak="0">
+    <w:nsid w:val="415759D0"/>
+    <w:multiLevelType w:val="hybridMultilevel"/>
+    <w:tmpl w:val="6F30E4A4"/>
+    <w:lvl w:ilvl="0" w:tplc="100A0001">
+      <w:start w:val="1"/>
+      <w:numFmt w:val="bullet"/>
+      <w:lvlText w:val=""/>
+      <w:lvlJc w:val="left"/>
+      <w:pPr>
+        <w:ind w:left="720" w:hanging="360"/>
+      </w:pPr>
+      <w:rPr>
+        <w:rFonts w:ascii="Symbol" w:hAnsi="Symbol" w:hint="default"/>
+      </w:rPr>
+    </w:lvl>
+    <w:lvl w:ilvl="1" w:tplc="100A0003" w:tentative="1">
+      <w:start w:val="1"/>
+      <w:numFmt w:val="bullet"/>
+      <w:lvlText w:val="o"/>
+      <w:lvlJc w:val="left"/>
+      <w:pPr>
+        <w:ind w:left="1440" w:hanging="360"/>
+      </w:pPr>
+      <w:rPr>
+        <w:rFonts w:ascii="Courier New" w:hAnsi="Courier New" w:cs="Courier New" w:hint="default"/>
+      </w:rPr>
+    </w:lvl>
+    <w:lvl w:ilvl="2" w:tplc="100A0005" w:tentative="1">
+      <w:start w:val="1"/>
+      <w:numFmt w:val="bullet"/>
+      <w:lvlText w:val=""/>
+      <w:lvlJc w:val="left"/>
+      <w:pPr>
+        <w:ind w:left="2160" w:hanging="360"/>
+      </w:pPr>
+      <w:rPr>
+        <w:rFonts w:ascii="Wingdings" w:hAnsi="Wingdings" w:hint="default"/>
+      </w:rPr>
+    </w:lvl>
+    <w:lvl w:ilvl="3" w:tplc="100A0001" w:tentative="1">
+      <w:start w:val="1"/>
+      <w:numFmt w:val="bullet"/>
+      <w:lvlText w:val=""/>
+      <w:lvlJc w:val="left"/>
+      <w:pPr>
+        <w:ind w:left="2880" w:hanging="360"/>
+      </w:pPr>
+      <w:rPr>
+        <w:rFonts w:ascii="Symbol" w:hAnsi="Symbol" w:hint="default"/>
+      </w:rPr>
+    </w:lvl>
+    <w:lvl w:ilvl="4" w:tplc="100A0003" w:tentative="1">
+      <w:start w:val="1"/>
+      <w:numFmt w:val="bullet"/>
+      <w:lvlText w:val="o"/>
+      <w:lvlJc w:val="left"/>
+      <w:pPr>
+        <w:ind w:left="3600" w:hanging="360"/>
+      </w:pPr>
+      <w:rPr>
+        <w:rFonts w:ascii="Courier New" w:hAnsi="Courier New" w:cs="Courier New" w:hint="default"/>
+      </w:rPr>
+    </w:lvl>
+    <w:lvl w:ilvl="5" w:tplc="100A0005" w:tentative="1">
+      <w:start w:val="1"/>
+      <w:numFmt w:val="bullet"/>
+      <w:lvlText w:val=""/>
+      <w:lvlJc w:val="left"/>
+      <w:pPr>
+        <w:ind w:left="4320" w:hanging="360"/>
+      </w:pPr>
+      <w:rPr>
+        <w:rFonts w:ascii="Wingdings" w:hAnsi="Wingdings" w:hint="default"/>
+      </w:rPr>
+    </w:lvl>
+    <w:lvl w:ilvl="6" w:tplc="100A0001" w:tentative="1">
+      <w:start w:val="1"/>
+      <w:numFmt w:val="bullet"/>
+      <w:lvlText w:val=""/>
+      <w:lvlJc w:val="left"/>
+      <w:pPr>
+        <w:ind w:left="5040" w:hanging="360"/>
+      </w:pPr>
+      <w:rPr>
+        <w:rFonts w:ascii="Symbol" w:hAnsi="Symbol" w:hint="default"/>
+      </w:rPr>
+    </w:lvl>
+    <w:lvl w:ilvl="7" w:tplc="100A0003" w:tentative="1">
+      <w:start w:val="1"/>
+      <w:numFmt w:val="bullet"/>
+      <w:lvlText w:val="o"/>
+      <w:lvlJc w:val="left"/>
+      <w:pPr>
+        <w:ind w:left="5760" w:hanging="360"/>
+      </w:pPr>
+      <w:rPr>
+        <w:rFonts w:ascii="Courier New" w:hAnsi="Courier New" w:cs="Courier New" w:hint="default"/>
+      </w:rPr>
+    </w:lvl>
+    <w:lvl w:ilvl="8" w:tplc="100A0005" w:tentative="1">
+      <w:start w:val="1"/>
+      <w:numFmt w:val="bullet"/>
+      <w:lvlText w:val=""/>
+      <w:lvlJc w:val="left"/>
+      <w:pPr>
+        <w:ind w:left="6480" w:hanging="360"/>
+      </w:pPr>
+      <w:rPr>
+        <w:rFonts w:ascii="Wingdings" w:hAnsi="Wingdings" w:hint="default"/>
+      </w:rPr>
+    </w:lvl>
+  </w:abstractNum>
+  <w:abstractNum w:abstractNumId="4" w15:restartNumberingAfterBreak="0">
     <w:nsid w:val="5CBD0C3C"/>
     <w:multiLevelType w:val="hybridMultilevel"/>
     <w:tmpl w:val="3F82D52E"/>
@@ -221,7 +1278,7 @@
       </w:pPr>
     </w:lvl>
   </w:abstractNum>
-  <w:abstractNum w:abstractNumId="1" w15:restartNumberingAfterBreak="0">
+  <w:abstractNum w:abstractNumId="5" w15:restartNumberingAfterBreak="0">
     <w:nsid w:val="60235742"/>
     <w:multiLevelType w:val="hybridMultilevel"/>
     <w:tmpl w:val="8EF281AA"/>
@@ -311,10 +1368,22 @@
     </w:lvl>
   </w:abstractNum>
   <w:num w:numId="1">
+    <w:abstractNumId w:val="5"/>
+  </w:num>
+  <w:num w:numId="2">
+    <w:abstractNumId w:val="4"/>
+  </w:num>
+  <w:num w:numId="3">
+    <w:abstractNumId w:val="3"/>
+  </w:num>
+  <w:num w:numId="4">
+    <w:abstractNumId w:val="0"/>
+  </w:num>
+  <w:num w:numId="5">
     <w:abstractNumId w:val="1"/>
   </w:num>
-  <w:num w:numId="2">
-    <w:abstractNumId w:val="0"/>
+  <w:num w:numId="6">
+    <w:abstractNumId w:val="2"/>
   </w:num>
 </w:numbering>
 </file>
